--- a/Histórias de Usuário/História de Usuário.docx
+++ b/Histórias de Usuário/História de Usuário.docx
@@ -28,7 +28,10 @@
               <w:t>História de Usuário:</w:t>
             </w:r>
             <w:r>
-              <w:t xml:space="preserve">  Como um cliente, desejo reservar uma caçamba para descartar entulho da minha obra de reforma residencial, para que eu possa garantir a remoção eficiente dos resíduos.</w:t>
+              <w:t xml:space="preserve">  </w:t>
+            </w:r>
+            <w:r>
+              <w:t xml:space="preserve">Um cliente deseja um software que alugueis de caçamba para sua empresa com o intuito de melhorar o atendimento ao cliente e facilitar a operação de agendamento de caçambas e o descarte de entulho de obra de reforma mais rápido e fácil. </w:t>
             </w:r>
           </w:p>
           <w:p/>
@@ -41,7 +44,15 @@
               <w:t>Como</w:t>
             </w:r>
             <w:r>
-              <w:t>: Cliente que está realizando uma obra de reforma residencial.</w:t>
+              <w:t xml:space="preserve">: </w:t>
+            </w:r>
+            <w:r>
+              <w:rPr>
+                <w:rFonts w:ascii="Segoe UI" w:hAnsi="Segoe UI" w:cs="Segoe UI"/>
+                <w:color w:val="0D0D0D"/>
+                <w:shd w:val="clear" w:color="auto" w:fill="FFFFFF"/>
+              </w:rPr>
+              <w:t>Empresa que vende software de aluguel de caçamba.</w:t>
             </w:r>
           </w:p>
           <w:p/>
@@ -54,7 +65,15 @@
               <w:t>Quero</w:t>
             </w:r>
             <w:r>
-              <w:t>: Alugar uma caçamba para descartar entulho gerado pela obra.</w:t>
+              <w:t xml:space="preserve">: </w:t>
+            </w:r>
+            <w:r>
+              <w:rPr>
+                <w:rFonts w:ascii="Segoe UI" w:hAnsi="Segoe UI" w:cs="Segoe UI"/>
+                <w:color w:val="0D0D0D"/>
+                <w:shd w:val="clear" w:color="auto" w:fill="FFFFFF"/>
+              </w:rPr>
+              <w:t>Desenvolver uma nova funcionalidade no software que permita aos clientes agendar a entrega e retirada de caçambas de forma mais eficiente.</w:t>
             </w:r>
           </w:p>
           <w:p/>
@@ -67,7 +86,15 @@
               <w:t>Para</w:t>
             </w:r>
             <w:r>
-              <w:t>: Garantir um processo de remoção eficiente e organizado dos resíduos, facilitando o andamento da obra e mantendo o local limpo e seguro.</w:t>
+              <w:t xml:space="preserve">: </w:t>
+            </w:r>
+            <w:r>
+              <w:rPr>
+                <w:rFonts w:ascii="Segoe UI" w:hAnsi="Segoe UI" w:cs="Segoe UI"/>
+                <w:color w:val="0D0D0D"/>
+                <w:shd w:val="clear" w:color="auto" w:fill="FFFFFF"/>
+              </w:rPr>
+              <w:t>Melhorar a experiência do usuário, aumentar a satisfação dos clientes e tornar nosso software mais competitivo no mercado.</w:t>
             </w:r>
           </w:p>
           <w:p/>

--- a/Histórias de Usuário/História de Usuário.docx
+++ b/Histórias de Usuário/História de Usuário.docx
@@ -13,7 +13,7 @@
       </w:tblGrid>
       <w:tr>
         <w:trPr>
-          <w:trHeight w:val="272"/>
+          <w:trHeight w:val="1275"/>
         </w:trPr>
         <w:tc>
           <w:tcPr>
@@ -25,26 +25,31 @@
                 <w:b/>
                 <w:bCs/>
               </w:rPr>
-              <w:t>História de Usuário:</w:t>
-            </w:r>
-            <w:r>
-              <w:t xml:space="preserve">  </w:t>
-            </w:r>
-            <w:r>
-              <w:t xml:space="preserve">Um cliente deseja um software que alugueis de caçamba para sua empresa com o intuito de melhorar o atendimento ao cliente e facilitar a operação de agendamento de caçambas e o descarte de entulho de obra de reforma mais rápido e fácil. </w:t>
-            </w:r>
-          </w:p>
-          <w:p/>
-          <w:p>
+              <w:t>História de Usuário</w:t>
+            </w:r>
             <w:r>
               <w:rPr>
                 <w:b/>
                 <w:bCs/>
               </w:rPr>
-              <w:t>Como</w:t>
-            </w:r>
-            <w:r>
-              <w:t xml:space="preserve">: </w:t>
+              <w:t xml:space="preserve"> 1</w:t>
+            </w:r>
+            <w:r>
+              <w:rPr>
+                <w:b/>
+                <w:bCs/>
+              </w:rPr>
+              <w:t>:</w:t>
+            </w:r>
+            <w:r>
+              <w:rPr>
+                <w:b/>
+                <w:bCs/>
+              </w:rPr>
+              <w:t xml:space="preserve"> </w:t>
+            </w:r>
+            <w:r>
+              <w:t>U</w:t>
             </w:r>
             <w:r>
               <w:rPr>
@@ -52,7 +57,31 @@
                 <w:color w:val="0D0D0D"/>
                 <w:shd w:val="clear" w:color="auto" w:fill="FFFFFF"/>
               </w:rPr>
-              <w:t>Empresa que vende software de aluguel de caçamba.</w:t>
+              <w:t>m</w:t>
+            </w:r>
+            <w:r>
+              <w:rPr>
+                <w:rFonts w:ascii="Segoe UI" w:hAnsi="Segoe UI" w:cs="Segoe UI"/>
+                <w:color w:val="0D0D0D"/>
+                <w:shd w:val="clear" w:color="auto" w:fill="FFFFFF"/>
+              </w:rPr>
+              <w:t xml:space="preserve"> empreiteiro que trabalha em projetos de construção civil. Ele frequentemente precisa alugar caçambas para remover entulhos e resíduos de obras. </w:t>
+            </w:r>
+            <w:r>
+              <w:rPr>
+                <w:rFonts w:ascii="Segoe UI" w:hAnsi="Segoe UI" w:cs="Segoe UI"/>
+                <w:color w:val="0D0D0D"/>
+                <w:shd w:val="clear" w:color="auto" w:fill="FFFFFF"/>
+              </w:rPr>
+              <w:t>O empresário</w:t>
+            </w:r>
+            <w:r>
+              <w:rPr>
+                <w:rFonts w:ascii="Segoe UI" w:hAnsi="Segoe UI" w:cs="Segoe UI"/>
+                <w:color w:val="0D0D0D"/>
+                <w:shd w:val="clear" w:color="auto" w:fill="FFFFFF"/>
+              </w:rPr>
+              <w:t xml:space="preserve"> busca um software que o ajude a gerenciar o aluguel de caçambas de forma rápida e conveniente, permitindo-lhe solicitar caçambas com facilidade, acompanhar o status das entregas e coletas, e receber faturas detalhadas de seus aluguéis. </w:t>
             </w:r>
           </w:p>
           <w:p/>
@@ -65,52 +94,13 @@
               <w:t>Quero</w:t>
             </w:r>
             <w:r>
-              <w:t xml:space="preserve">: </w:t>
-            </w:r>
-            <w:r>
-              <w:rPr>
-                <w:rFonts w:ascii="Segoe UI" w:hAnsi="Segoe UI" w:cs="Segoe UI"/>
-                <w:color w:val="0D0D0D"/>
-                <w:shd w:val="clear" w:color="auto" w:fill="FFFFFF"/>
-              </w:rPr>
-              <w:t>Desenvolver uma nova funcionalidade no software que permita aos clientes agendar a entrega e retirada de caçambas de forma mais eficiente.</w:t>
-            </w:r>
-          </w:p>
-          <w:p/>
-          <w:p>
-            <w:r>
-              <w:rPr>
-                <w:b/>
-                <w:bCs/>
-              </w:rPr>
-              <w:t>Para</w:t>
-            </w:r>
-            <w:r>
-              <w:t xml:space="preserve">: </w:t>
-            </w:r>
-            <w:r>
-              <w:rPr>
-                <w:rFonts w:ascii="Segoe UI" w:hAnsi="Segoe UI" w:cs="Segoe UI"/>
-                <w:color w:val="0D0D0D"/>
-                <w:shd w:val="clear" w:color="auto" w:fill="FFFFFF"/>
-              </w:rPr>
-              <w:t>Melhorar a experiência do usuário, aumentar a satisfação dos clientes e tornar nosso software mais competitivo no mercado.</w:t>
-            </w:r>
-          </w:p>
-          <w:p/>
-          <w:p>
-            <w:pPr>
-              <w:rPr>
-                <w:b/>
-                <w:bCs/>
-              </w:rPr>
-            </w:pPr>
-            <w:r>
-              <w:rPr>
-                <w:b/>
-                <w:bCs/>
-              </w:rPr>
-              <w:t>Critérios de acessibilidade:</w:t>
+              <w:t>:</w:t>
+            </w:r>
+            <w:r>
+              <w:t xml:space="preserve"> </w:t>
+            </w:r>
+            <w:r>
+              <w:t>Quero ter acesso a um software de gerenciamento de aluguel de caçambas, acessível por meio de um aplicativo web ou móvel.</w:t>
             </w:r>
           </w:p>
           <w:p/>
@@ -119,155 +109,331 @@
               <w:pStyle w:val="PargrafodaLista"/>
               <w:numPr>
                 <w:ilvl w:val="0"/>
-                <w:numId w:val="2"/>
+                <w:numId w:val="3"/>
               </w:numPr>
             </w:pPr>
             <w:r>
-              <w:t>Como cliente, devo poder acessar o sistema de aluguel de caçambas através de um aplicativo web ou móvel.</w:t>
-            </w:r>
-          </w:p>
-          <w:p>
-            <w:pPr>
-              <w:pStyle w:val="PargrafodaLista"/>
-            </w:pPr>
-          </w:p>
+              <w:t>Quero poder solicitar caçambas rapidamente, especificando a quantidade necessária, o local de entrega e as datas desejadas.</w:t>
+            </w:r>
+          </w:p>
+          <w:p/>
           <w:p>
             <w:pPr>
               <w:pStyle w:val="PargrafodaLista"/>
               <w:numPr>
                 <w:ilvl w:val="0"/>
-                <w:numId w:val="2"/>
+                <w:numId w:val="3"/>
               </w:numPr>
             </w:pPr>
             <w:r>
-              <w:t>Devo poder visualizar uma lista de caçambas disponíveis para aluguel, com detalhes como tamanho, capacidade e preço.</w:t>
-            </w:r>
-          </w:p>
-          <w:p>
-            <w:pPr>
-              <w:pStyle w:val="PargrafodaLista"/>
-            </w:pPr>
-          </w:p>
-          <w:p>
-            <w:pPr>
-              <w:pStyle w:val="PargrafodaLista"/>
-            </w:pPr>
-          </w:p>
+              <w:t>Quero receber notificações sobre o status das entregas, incluindo confirmações de agendamento e atualizações sobre a chegada das caçambas.</w:t>
+            </w:r>
+          </w:p>
+          <w:p/>
           <w:p>
             <w:pPr>
               <w:pStyle w:val="PargrafodaLista"/>
               <w:numPr>
                 <w:ilvl w:val="0"/>
-                <w:numId w:val="2"/>
+                <w:numId w:val="3"/>
               </w:numPr>
             </w:pPr>
             <w:r>
-              <w:t>Devo poder selecionar uma caçamba específica e escolher a data e hora de entrega e retirada.</w:t>
-            </w:r>
-          </w:p>
-          <w:p>
-            <w:pPr>
-              <w:pStyle w:val="PargrafodaLista"/>
-            </w:pPr>
-          </w:p>
+              <w:t>Quero acompanhar o progresso das coletas de caçambas, garantindo que os resíduos sejam removidos conforme o planejado.</w:t>
+            </w:r>
+          </w:p>
+          <w:p/>
           <w:p>
             <w:pPr>
               <w:pStyle w:val="PargrafodaLista"/>
               <w:numPr>
                 <w:ilvl w:val="0"/>
-                <w:numId w:val="2"/>
+                <w:numId w:val="3"/>
               </w:numPr>
             </w:pPr>
             <w:r>
-              <w:t>O sistema deve demonstrar claramente o custo total do aluguel, incluindo taxas adicionais, se houver.</w:t>
-            </w:r>
-          </w:p>
-          <w:p>
-            <w:pPr>
-              <w:pStyle w:val="PargrafodaLista"/>
-            </w:pPr>
-          </w:p>
-          <w:p>
-            <w:pPr>
-              <w:pStyle w:val="PargrafodaLista"/>
-            </w:pPr>
-          </w:p>
+              <w:t>Quero receber faturas detalhadas dos aluguéis de caçambas, incluindo informações sobre os serviços prestados e os custos associados.</w:t>
+            </w:r>
+          </w:p>
+          <w:p/>
+          <w:p>
+            <w:r>
+              <w:rPr>
+                <w:b/>
+                <w:bCs/>
+              </w:rPr>
+              <w:t>Para</w:t>
+            </w:r>
+            <w:r>
+              <w:t xml:space="preserve">: </w:t>
+            </w:r>
+            <w:r>
+              <w:t>Facilitar o processo de aluguel de caçambas para</w:t>
+            </w:r>
+            <w:r>
+              <w:t xml:space="preserve"> o </w:t>
+            </w:r>
+            <w:r>
+              <w:rPr>
+                <w:rFonts w:ascii="Segoe UI" w:hAnsi="Segoe UI" w:cs="Segoe UI"/>
+                <w:color w:val="0D0D0D"/>
+                <w:shd w:val="clear" w:color="auto" w:fill="FFFFFF"/>
+              </w:rPr>
+              <w:t>empreiteiro</w:t>
+            </w:r>
+            <w:r>
+              <w:t>, oferecendo uma solução conveniente e eficiente para suas necessidades de remoção de entulhos.</w:t>
+            </w:r>
+          </w:p>
+          <w:p/>
           <w:p>
             <w:pPr>
               <w:pStyle w:val="PargrafodaLista"/>
               <w:numPr>
                 <w:ilvl w:val="0"/>
-                <w:numId w:val="2"/>
+                <w:numId w:val="4"/>
               </w:numPr>
             </w:pPr>
             <w:r>
-              <w:t>Devo poder verificar e confirmar minha reserva antes de finalizar uma transação.</w:t>
-            </w:r>
-          </w:p>
-          <w:p>
-            <w:pPr>
-              <w:pStyle w:val="PargrafodaLista"/>
-            </w:pPr>
-          </w:p>
+              <w:t xml:space="preserve">Permitir que </w:t>
+            </w:r>
+            <w:r>
+              <w:t>o empreiteiro</w:t>
+            </w:r>
+            <w:r>
+              <w:t xml:space="preserve"> faça solicitações de caçambas com rapidez e precisão, economizando tempo e esforço em seu trabalho diário.</w:t>
+            </w:r>
+          </w:p>
+          <w:p/>
           <w:p>
             <w:pPr>
               <w:pStyle w:val="PargrafodaLista"/>
               <w:numPr>
                 <w:ilvl w:val="0"/>
-                <w:numId w:val="2"/>
+                <w:numId w:val="4"/>
               </w:numPr>
             </w:pPr>
             <w:r>
-              <w:t>Devo receber uma confirmação por e-mail ou mensagem de texto após a conclusão da reserva, incluindo detalhes como dados, hora e local de entrega e retirada da caçamba.</w:t>
-            </w:r>
-          </w:p>
-          <w:p>
-            <w:pPr>
-              <w:pStyle w:val="PargrafodaLista"/>
-            </w:pPr>
-          </w:p>
-          <w:p>
-            <w:pPr>
-              <w:pStyle w:val="PargrafodaLista"/>
-            </w:pPr>
-          </w:p>
+              <w:t xml:space="preserve">Manter </w:t>
+            </w:r>
+            <w:r>
+              <w:t xml:space="preserve">o </w:t>
+            </w:r>
+            <w:r>
+              <w:rPr>
+                <w:rFonts w:ascii="Segoe UI" w:hAnsi="Segoe UI" w:cs="Segoe UI"/>
+                <w:color w:val="0D0D0D"/>
+                <w:shd w:val="clear" w:color="auto" w:fill="FFFFFF"/>
+              </w:rPr>
+              <w:t xml:space="preserve">empreiteiro </w:t>
+            </w:r>
+            <w:r>
+              <w:t>informado sobre o status de suas solicitações de caçamba, garantindo uma comunicação transparente e eficaz durante todo o processo.</w:t>
+            </w:r>
+          </w:p>
+          <w:p/>
           <w:p>
             <w:pPr>
               <w:pStyle w:val="PargrafodaLista"/>
               <w:numPr>
                 <w:ilvl w:val="0"/>
-                <w:numId w:val="2"/>
+                <w:numId w:val="4"/>
               </w:numPr>
             </w:pPr>
             <w:r>
-              <w:t>O sistema deve enviar lembretes automáticos alguns dias antes da data de entrega e retirada da caçamba.</w:t>
-            </w:r>
-          </w:p>
-          <w:p>
-            <w:pPr>
-              <w:pStyle w:val="PargrafodaLista"/>
-            </w:pPr>
-          </w:p>
+              <w:t xml:space="preserve">Auxiliar </w:t>
+            </w:r>
+            <w:r>
+              <w:t xml:space="preserve">o </w:t>
+            </w:r>
+            <w:r>
+              <w:rPr>
+                <w:rFonts w:ascii="Segoe UI" w:hAnsi="Segoe UI" w:cs="Segoe UI"/>
+                <w:color w:val="0D0D0D"/>
+                <w:shd w:val="clear" w:color="auto" w:fill="FFFFFF"/>
+              </w:rPr>
+              <w:t xml:space="preserve">empreiteiro </w:t>
+            </w:r>
+            <w:r>
+              <w:t>no gerenciamento eficiente de suas obras, fornecendo informações em tempo real sobre a remoção de resíduos.</w:t>
+            </w:r>
+          </w:p>
+          <w:p/>
           <w:p>
             <w:pPr>
               <w:pStyle w:val="PargrafodaLista"/>
               <w:numPr>
                 <w:ilvl w:val="0"/>
-                <w:numId w:val="2"/>
+                <w:numId w:val="4"/>
               </w:numPr>
             </w:pPr>
             <w:r>
-              <w:t>Devo poder entrar em contato com o suporte ao cliente em caso de dúvidas ou problemas com minha reserva.</w:t>
-            </w:r>
-          </w:p>
-          <w:p>
-            <w:pPr>
-              <w:pStyle w:val="PargrafodaLista"/>
-            </w:pPr>
-          </w:p>
-          <w:p>
-            <w:pPr>
-              <w:pStyle w:val="PargrafodaLista"/>
+              <w:t>Facilitar o controle financeiro d</w:t>
+            </w:r>
+            <w:r>
+              <w:t xml:space="preserve">o </w:t>
+            </w:r>
+            <w:r>
+              <w:rPr>
+                <w:rFonts w:ascii="Segoe UI" w:hAnsi="Segoe UI" w:cs="Segoe UI"/>
+                <w:color w:val="0D0D0D"/>
+                <w:shd w:val="clear" w:color="auto" w:fill="FFFFFF"/>
+              </w:rPr>
+              <w:t>empreiteiro</w:t>
+            </w:r>
+            <w:r>
+              <w:t xml:space="preserve">, fornecendo faturas detalhadas para facilitar a contabilidade e o </w:t>
+            </w:r>
+            <w:r>
+              <w:t>acompanhamento</w:t>
+            </w:r>
+            <w:r>
+              <w:t xml:space="preserve"> dos custos de aluguel de caçambas.</w:t>
+            </w:r>
+          </w:p>
+          <w:p/>
+          <w:p>
+            <w:pPr>
+              <w:rPr>
+                <w:rFonts w:ascii="Segoe UI" w:hAnsi="Segoe UI" w:cs="Segoe UI"/>
+                <w:sz w:val="24"/>
+                <w:szCs w:val="24"/>
+              </w:rPr>
+            </w:pPr>
+            <w:r>
+              <w:rPr>
+                <w:b/>
+                <w:bCs/>
+              </w:rPr>
+              <w:t>História de Usuário</w:t>
+            </w:r>
+            <w:r>
+              <w:rPr>
+                <w:b/>
+                <w:bCs/>
+              </w:rPr>
+              <w:t xml:space="preserve"> 2</w:t>
+            </w:r>
+            <w:r>
+              <w:rPr>
+                <w:b/>
+                <w:bCs/>
+              </w:rPr>
+              <w:t>:</w:t>
+            </w:r>
+            <w:r>
+              <w:rPr>
+                <w:b/>
+                <w:bCs/>
+              </w:rPr>
+              <w:t xml:space="preserve"> </w:t>
+            </w:r>
+            <w:r>
+              <w:rPr>
+                <w:rFonts w:ascii="Segoe UI" w:hAnsi="Segoe UI" w:cs="Segoe UI"/>
+                <w:sz w:val="24"/>
+                <w:szCs w:val="24"/>
+              </w:rPr>
+              <w:t>Uma</w:t>
+            </w:r>
+            <w:r>
+              <w:rPr>
+                <w:rFonts w:ascii="Segoe UI" w:hAnsi="Segoe UI" w:cs="Segoe UI"/>
+                <w:sz w:val="24"/>
+                <w:szCs w:val="24"/>
+              </w:rPr>
+              <w:t xml:space="preserve"> síndica de um condomínio residencial. Ela precisa frequentemente alugar caçambas para a realização de obras de manutenção e reparo no prédio. </w:t>
+            </w:r>
+            <w:r>
+              <w:rPr>
+                <w:rFonts w:ascii="Segoe UI" w:hAnsi="Segoe UI" w:cs="Segoe UI"/>
+                <w:sz w:val="24"/>
+                <w:szCs w:val="24"/>
+              </w:rPr>
+              <w:t>A sindica</w:t>
+            </w:r>
+            <w:r>
+              <w:rPr>
+                <w:rFonts w:ascii="Segoe UI" w:hAnsi="Segoe UI" w:cs="Segoe UI"/>
+                <w:sz w:val="24"/>
+                <w:szCs w:val="24"/>
+              </w:rPr>
+              <w:t xml:space="preserve"> busca um software que simplifique o processo de aluguel de caçambas para o </w:t>
+            </w:r>
+            <w:r>
+              <w:rPr>
+                <w:rFonts w:ascii="Segoe UI" w:hAnsi="Segoe UI" w:cs="Segoe UI"/>
+              </w:rPr>
+              <w:t>condomínio</w:t>
+            </w:r>
+            <w:r>
+              <w:rPr>
+                <w:rFonts w:ascii="Segoe UI" w:hAnsi="Segoe UI" w:cs="Segoe UI"/>
+                <w:sz w:val="24"/>
+                <w:szCs w:val="24"/>
+              </w:rPr>
+              <w:t>, permitindo-lhe agendar entregas e coletas de forma eficiente, acompanhar o histórico de aluguéis e gerenciar os custos relacionados aos serviços de remoção de resíduos.</w:t>
+            </w:r>
+          </w:p>
+          <w:p>
+            <w:pPr>
+              <w:rPr>
+                <w:rFonts w:ascii="Segoe UI" w:hAnsi="Segoe UI" w:cs="Segoe UI"/>
+                <w:sz w:val="24"/>
+                <w:szCs w:val="24"/>
+              </w:rPr>
+            </w:pPr>
+          </w:p>
+          <w:p>
+            <w:pPr>
+              <w:rPr>
+                <w:rFonts w:ascii="Segoe UI" w:hAnsi="Segoe UI" w:cs="Segoe UI"/>
+                <w:sz w:val="24"/>
+                <w:szCs w:val="24"/>
+              </w:rPr>
+            </w:pPr>
+            <w:r>
+              <w:rPr>
+                <w:rFonts w:ascii="Segoe UI" w:hAnsi="Segoe UI" w:cs="Segoe UI"/>
+                <w:b/>
+                <w:bCs/>
+                <w:sz w:val="24"/>
+                <w:szCs w:val="24"/>
+              </w:rPr>
+              <w:t>Quero</w:t>
+            </w:r>
+            <w:r>
+              <w:rPr>
+                <w:rFonts w:ascii="Segoe UI" w:hAnsi="Segoe UI" w:cs="Segoe UI"/>
+                <w:sz w:val="24"/>
+                <w:szCs w:val="24"/>
+              </w:rPr>
+              <w:t xml:space="preserve">: </w:t>
+            </w:r>
+            <w:r>
+              <w:rPr>
+                <w:rFonts w:ascii="Segoe UI" w:hAnsi="Segoe UI" w:cs="Segoe UI"/>
+                <w:sz w:val="24"/>
+                <w:szCs w:val="24"/>
+              </w:rPr>
+              <w:t>T</w:t>
+            </w:r>
+            <w:r>
+              <w:rPr>
+                <w:rFonts w:ascii="Segoe UI" w:hAnsi="Segoe UI" w:cs="Segoe UI"/>
+                <w:sz w:val="24"/>
+                <w:szCs w:val="24"/>
+              </w:rPr>
+              <w:t>er acesso a um software de gestão de aluguel de caçambas, disponível através de um aplicativo web ou móvel.</w:t>
+            </w:r>
+          </w:p>
+          <w:p>
+            <w:pPr>
+              <w:rPr>
+                <w:rFonts w:ascii="Segoe UI" w:hAnsi="Segoe UI" w:cs="Segoe UI"/>
+                <w:sz w:val="24"/>
+                <w:szCs w:val="24"/>
+              </w:rPr>
             </w:pPr>
           </w:p>
           <w:p>
@@ -275,17 +441,789 @@
               <w:pStyle w:val="PargrafodaLista"/>
               <w:numPr>
                 <w:ilvl w:val="0"/>
-                <w:numId w:val="2"/>
+                <w:numId w:val="5"/>
               </w:numPr>
-            </w:pPr>
-            <w:r>
-              <w:t>Após a retirada da caçamba, devo receber uma fatura detalhada por e-mail ou mensagem de texto, incluindo todos os custos associados ao aluguel.</w:t>
+              <w:rPr>
+                <w:rFonts w:ascii="Segoe UI" w:hAnsi="Segoe UI" w:cs="Segoe UI"/>
+                <w:sz w:val="24"/>
+                <w:szCs w:val="24"/>
+              </w:rPr>
+            </w:pPr>
+            <w:r>
+              <w:rPr>
+                <w:rFonts w:ascii="Segoe UI" w:hAnsi="Segoe UI" w:cs="Segoe UI"/>
+                <w:sz w:val="24"/>
+                <w:szCs w:val="24"/>
+              </w:rPr>
+              <w:lastRenderedPageBreak/>
+              <w:t>Quero poder agendar entregas e coletas de caçambas de forma eficiente, especificando os locais e horários desejados.</w:t>
             </w:r>
           </w:p>
           <w:p>
             <w:pPr>
               <w:pStyle w:val="PargrafodaLista"/>
-            </w:pPr>
+              <w:numPr>
+                <w:ilvl w:val="0"/>
+                <w:numId w:val="5"/>
+              </w:numPr>
+              <w:rPr>
+                <w:rFonts w:ascii="Segoe UI" w:hAnsi="Segoe UI" w:cs="Segoe UI"/>
+                <w:sz w:val="24"/>
+                <w:szCs w:val="24"/>
+              </w:rPr>
+            </w:pPr>
+            <w:r>
+              <w:rPr>
+                <w:rFonts w:ascii="Segoe UI" w:hAnsi="Segoe UI" w:cs="Segoe UI"/>
+                <w:sz w:val="24"/>
+                <w:szCs w:val="24"/>
+              </w:rPr>
+              <w:t>Quero acompanhar o histórico de aluguéis de caçambas, incluindo datas, locais e finalidades das solicitações anteriores.</w:t>
+            </w:r>
+          </w:p>
+          <w:p>
+            <w:pPr>
+              <w:pStyle w:val="PargrafodaLista"/>
+              <w:rPr>
+                <w:rFonts w:ascii="Segoe UI" w:hAnsi="Segoe UI" w:cs="Segoe UI"/>
+                <w:sz w:val="24"/>
+                <w:szCs w:val="24"/>
+              </w:rPr>
+            </w:pPr>
+          </w:p>
+          <w:p>
+            <w:pPr>
+              <w:pStyle w:val="PargrafodaLista"/>
+              <w:numPr>
+                <w:ilvl w:val="0"/>
+                <w:numId w:val="5"/>
+              </w:numPr>
+              <w:rPr>
+                <w:rFonts w:ascii="Segoe UI" w:hAnsi="Segoe UI" w:cs="Segoe UI"/>
+                <w:sz w:val="24"/>
+                <w:szCs w:val="24"/>
+              </w:rPr>
+            </w:pPr>
+            <w:r>
+              <w:rPr>
+                <w:rFonts w:ascii="Segoe UI" w:hAnsi="Segoe UI" w:cs="Segoe UI"/>
+                <w:sz w:val="24"/>
+                <w:szCs w:val="24"/>
+              </w:rPr>
+              <w:t>Quero gerenciar os custos relacionados aos serviços de remoção de resíduos, monitorando as despesas com aluguel de caçambas.</w:t>
+            </w:r>
+          </w:p>
+          <w:p>
+            <w:pPr>
+              <w:rPr>
+                <w:rFonts w:ascii="Segoe UI" w:hAnsi="Segoe UI" w:cs="Segoe UI"/>
+                <w:sz w:val="24"/>
+                <w:szCs w:val="24"/>
+              </w:rPr>
+            </w:pPr>
+          </w:p>
+          <w:p>
+            <w:pPr>
+              <w:pStyle w:val="PargrafodaLista"/>
+              <w:numPr>
+                <w:ilvl w:val="0"/>
+                <w:numId w:val="5"/>
+              </w:numPr>
+              <w:rPr>
+                <w:rFonts w:ascii="Segoe UI" w:hAnsi="Segoe UI" w:cs="Segoe UI"/>
+                <w:sz w:val="24"/>
+                <w:szCs w:val="24"/>
+              </w:rPr>
+            </w:pPr>
+            <w:r>
+              <w:rPr>
+                <w:rFonts w:ascii="Segoe UI" w:hAnsi="Segoe UI" w:cs="Segoe UI"/>
+                <w:sz w:val="24"/>
+                <w:szCs w:val="24"/>
+              </w:rPr>
+              <w:t>Quero receber notificações sobre o status das entregas e coletas de caçambas, garantindo que as operações de manutenção do condomínio ocorram sem problemas.</w:t>
+            </w:r>
+          </w:p>
+          <w:p/>
+          <w:p>
+            <w:pPr>
+              <w:rPr>
+                <w:rFonts w:ascii="Segoe UI" w:hAnsi="Segoe UI" w:cs="Segoe UI"/>
+              </w:rPr>
+            </w:pPr>
+            <w:r>
+              <w:rPr>
+                <w:b/>
+                <w:bCs/>
+              </w:rPr>
+              <w:t xml:space="preserve">Para: </w:t>
+            </w:r>
+            <w:r>
+              <w:rPr>
+                <w:rFonts w:ascii="Segoe UI" w:hAnsi="Segoe UI" w:cs="Segoe UI"/>
+              </w:rPr>
+              <w:t xml:space="preserve">Facilitar o processo de aluguel de caçambas para </w:t>
+            </w:r>
+            <w:r>
+              <w:rPr>
+                <w:rFonts w:ascii="Segoe UI" w:hAnsi="Segoe UI" w:cs="Segoe UI"/>
+              </w:rPr>
+              <w:t>a sindica</w:t>
+            </w:r>
+            <w:r>
+              <w:rPr>
+                <w:rFonts w:ascii="Segoe UI" w:hAnsi="Segoe UI" w:cs="Segoe UI"/>
+              </w:rPr>
+              <w:t>, oferecendo uma solução eficiente e conveniente para suas necessidades de gestão de resíduos no condomínio.</w:t>
+            </w:r>
+          </w:p>
+          <w:p>
+            <w:pPr>
+              <w:rPr>
+                <w:rFonts w:ascii="Segoe UI" w:hAnsi="Segoe UI" w:cs="Segoe UI"/>
+              </w:rPr>
+            </w:pPr>
+          </w:p>
+          <w:p>
+            <w:pPr>
+              <w:rPr>
+                <w:rFonts w:ascii="Segoe UI" w:hAnsi="Segoe UI" w:cs="Segoe UI"/>
+              </w:rPr>
+            </w:pPr>
+            <w:r>
+              <w:rPr>
+                <w:rFonts w:ascii="Segoe UI" w:hAnsi="Segoe UI" w:cs="Segoe UI"/>
+              </w:rPr>
+              <w:t xml:space="preserve">1. </w:t>
+            </w:r>
+            <w:r>
+              <w:rPr>
+                <w:rFonts w:ascii="Segoe UI" w:hAnsi="Segoe UI" w:cs="Segoe UI"/>
+              </w:rPr>
+              <w:t xml:space="preserve">Permitir que </w:t>
+            </w:r>
+            <w:r>
+              <w:rPr>
+                <w:rFonts w:ascii="Segoe UI" w:hAnsi="Segoe UI" w:cs="Segoe UI"/>
+              </w:rPr>
+              <w:t>a sindica</w:t>
+            </w:r>
+            <w:r>
+              <w:rPr>
+                <w:rFonts w:ascii="Segoe UI" w:hAnsi="Segoe UI" w:cs="Segoe UI"/>
+              </w:rPr>
+              <w:t xml:space="preserve"> agende entregas e coletas de caçambas de forma rápida e precisa, otimizando o planejamento de obras e manutenções no prédio.</w:t>
+            </w:r>
+          </w:p>
+          <w:p>
+            <w:pPr>
+              <w:rPr>
+                <w:rFonts w:ascii="Segoe UI" w:hAnsi="Segoe UI" w:cs="Segoe UI"/>
+              </w:rPr>
+            </w:pPr>
+          </w:p>
+          <w:p>
+            <w:pPr>
+              <w:rPr>
+                <w:rFonts w:ascii="Segoe UI" w:hAnsi="Segoe UI" w:cs="Segoe UI"/>
+              </w:rPr>
+            </w:pPr>
+            <w:r>
+              <w:rPr>
+                <w:rFonts w:ascii="Segoe UI" w:hAnsi="Segoe UI" w:cs="Segoe UI"/>
+              </w:rPr>
+              <w:t xml:space="preserve">2. </w:t>
+            </w:r>
+            <w:r>
+              <w:rPr>
+                <w:rFonts w:ascii="Segoe UI" w:hAnsi="Segoe UI" w:cs="Segoe UI"/>
+              </w:rPr>
+              <w:t xml:space="preserve">Auxiliar </w:t>
+            </w:r>
+            <w:r>
+              <w:rPr>
+                <w:rFonts w:ascii="Segoe UI" w:hAnsi="Segoe UI" w:cs="Segoe UI"/>
+              </w:rPr>
+              <w:t>a sindica</w:t>
+            </w:r>
+            <w:r>
+              <w:rPr>
+                <w:rFonts w:ascii="Segoe UI" w:hAnsi="Segoe UI" w:cs="Segoe UI"/>
+              </w:rPr>
+              <w:t xml:space="preserve"> no monitoramento do histórico de aluguéis de caçambas, proporcionando um registro completo de todas as solicitações anteriores.</w:t>
+            </w:r>
+          </w:p>
+          <w:p>
+            <w:pPr>
+              <w:rPr>
+                <w:rFonts w:ascii="Segoe UI" w:hAnsi="Segoe UI" w:cs="Segoe UI"/>
+              </w:rPr>
+            </w:pPr>
+          </w:p>
+          <w:p>
+            <w:pPr>
+              <w:rPr>
+                <w:rFonts w:ascii="Segoe UI" w:hAnsi="Segoe UI" w:cs="Segoe UI"/>
+              </w:rPr>
+            </w:pPr>
+            <w:r>
+              <w:rPr>
+                <w:rFonts w:ascii="Segoe UI" w:hAnsi="Segoe UI" w:cs="Segoe UI"/>
+              </w:rPr>
+              <w:t xml:space="preserve">3. </w:t>
+            </w:r>
+            <w:r>
+              <w:rPr>
+                <w:rFonts w:ascii="Segoe UI" w:hAnsi="Segoe UI" w:cs="Segoe UI"/>
+              </w:rPr>
+              <w:t xml:space="preserve">Fornecer a </w:t>
+            </w:r>
+            <w:r>
+              <w:rPr>
+                <w:rFonts w:ascii="Segoe UI" w:hAnsi="Segoe UI" w:cs="Segoe UI"/>
+              </w:rPr>
+              <w:t>sindica</w:t>
+            </w:r>
+            <w:r>
+              <w:rPr>
+                <w:rFonts w:ascii="Segoe UI" w:hAnsi="Segoe UI" w:cs="Segoe UI"/>
+              </w:rPr>
+              <w:t xml:space="preserve"> uma visão clara dos custos relacionados aos serviços de remoção de resíduos, ajudando-a a controlar o orçamento do condomínio de forma eficaz.</w:t>
+            </w:r>
+          </w:p>
+          <w:p>
+            <w:pPr>
+              <w:rPr>
+                <w:rFonts w:ascii="Segoe UI" w:hAnsi="Segoe UI" w:cs="Segoe UI"/>
+              </w:rPr>
+            </w:pPr>
+          </w:p>
+          <w:p>
+            <w:pPr>
+              <w:rPr>
+                <w:rFonts w:ascii="Segoe UI" w:hAnsi="Segoe UI" w:cs="Segoe UI"/>
+              </w:rPr>
+            </w:pPr>
+            <w:r>
+              <w:rPr>
+                <w:rFonts w:ascii="Segoe UI" w:hAnsi="Segoe UI" w:cs="Segoe UI"/>
+              </w:rPr>
+              <w:t>4.</w:t>
+            </w:r>
+            <w:r>
+              <w:rPr>
+                <w:rFonts w:ascii="Segoe UI" w:hAnsi="Segoe UI" w:cs="Segoe UI"/>
+              </w:rPr>
+              <w:t xml:space="preserve">Garantir a comunicação eficiente entre </w:t>
+            </w:r>
+            <w:r>
+              <w:rPr>
+                <w:rFonts w:ascii="Segoe UI" w:hAnsi="Segoe UI" w:cs="Segoe UI"/>
+              </w:rPr>
+              <w:t>a sindica</w:t>
+            </w:r>
+            <w:r>
+              <w:rPr>
+                <w:rFonts w:ascii="Segoe UI" w:hAnsi="Segoe UI" w:cs="Segoe UI"/>
+              </w:rPr>
+              <w:t xml:space="preserve"> e os fornecedores de caçambas, mantendo-a informada sobre o status das operações de aluguel em andamento.</w:t>
+            </w:r>
+          </w:p>
+          <w:p/>
+          <w:p>
+            <w:pPr>
+              <w:rPr>
+                <w:rFonts w:ascii="Segoe UI" w:hAnsi="Segoe UI" w:cs="Segoe UI"/>
+              </w:rPr>
+            </w:pPr>
+            <w:r>
+              <w:rPr>
+                <w:b/>
+                <w:bCs/>
+              </w:rPr>
+              <w:t>História de Usuário</w:t>
+            </w:r>
+            <w:r>
+              <w:rPr>
+                <w:b/>
+                <w:bCs/>
+              </w:rPr>
+              <w:t xml:space="preserve"> 3</w:t>
+            </w:r>
+            <w:r>
+              <w:rPr>
+                <w:b/>
+                <w:bCs/>
+              </w:rPr>
+              <w:t>:</w:t>
+            </w:r>
+            <w:r>
+              <w:rPr>
+                <w:b/>
+                <w:bCs/>
+              </w:rPr>
+              <w:t xml:space="preserve"> </w:t>
+            </w:r>
+            <w:r>
+              <w:rPr>
+                <w:rFonts w:ascii="Segoe UI" w:hAnsi="Segoe UI" w:cs="Segoe UI"/>
+              </w:rPr>
+              <w:t>Um</w:t>
+            </w:r>
+            <w:r>
+              <w:rPr>
+                <w:rFonts w:ascii="Segoe UI" w:hAnsi="Segoe UI" w:cs="Segoe UI"/>
+              </w:rPr>
+              <w:t xml:space="preserve"> proprietário de uma empresa de construção de médio porte. Ele precisa alugar caçambas regularmente para seus projetos de construção em andamento. </w:t>
+            </w:r>
+            <w:r>
+              <w:rPr>
+                <w:rFonts w:ascii="Segoe UI" w:hAnsi="Segoe UI" w:cs="Segoe UI"/>
+              </w:rPr>
+              <w:t>O proprietário</w:t>
+            </w:r>
+            <w:r>
+              <w:rPr>
+                <w:rFonts w:ascii="Segoe UI" w:hAnsi="Segoe UI" w:cs="Segoe UI"/>
+              </w:rPr>
+              <w:t xml:space="preserve"> busca um software que o ajude a gerenciar o aluguel de caçambas de forma eficiente, permitindo-lhe agendar entregas e coletas conforme necessário, acompanhar o uso das caçambas por seus funcionários e controlar os custos relacionados ao aluguel de equipamentos.</w:t>
+            </w:r>
+          </w:p>
+          <w:p>
+            <w:pPr>
+              <w:rPr>
+                <w:rFonts w:ascii="Segoe UI" w:hAnsi="Segoe UI" w:cs="Segoe UI"/>
+              </w:rPr>
+            </w:pPr>
+          </w:p>
+          <w:p>
+            <w:pPr>
+              <w:rPr>
+                <w:rFonts w:ascii="Segoe UI" w:hAnsi="Segoe UI" w:cs="Segoe UI"/>
+              </w:rPr>
+            </w:pPr>
+            <w:r>
+              <w:rPr>
+                <w:rFonts w:ascii="Segoe UI" w:hAnsi="Segoe UI" w:cs="Segoe UI"/>
+                <w:b/>
+                <w:bCs/>
+              </w:rPr>
+              <w:t>Quero:</w:t>
+            </w:r>
+            <w:r>
+              <w:t xml:space="preserve"> </w:t>
+            </w:r>
+            <w:r>
+              <w:rPr>
+                <w:rFonts w:ascii="Segoe UI" w:hAnsi="Segoe UI" w:cs="Segoe UI"/>
+              </w:rPr>
+              <w:t>Quero acesso a um software de gerenciamento de aluguel de caçambas, disponível através de um aplicativo web ou móvel.</w:t>
+            </w:r>
+          </w:p>
+          <w:p>
+            <w:pPr>
+              <w:rPr>
+                <w:rFonts w:ascii="Segoe UI" w:hAnsi="Segoe UI" w:cs="Segoe UI"/>
+              </w:rPr>
+            </w:pPr>
+          </w:p>
+          <w:p>
+            <w:pPr>
+              <w:pStyle w:val="PargrafodaLista"/>
+              <w:numPr>
+                <w:ilvl w:val="0"/>
+                <w:numId w:val="6"/>
+              </w:numPr>
+              <w:rPr>
+                <w:rFonts w:ascii="Segoe UI" w:hAnsi="Segoe UI" w:cs="Segoe UI"/>
+              </w:rPr>
+            </w:pPr>
+            <w:r>
+              <w:rPr>
+                <w:rFonts w:ascii="Segoe UI" w:hAnsi="Segoe UI" w:cs="Segoe UI"/>
+              </w:rPr>
+              <w:t>Quero poder agendar entregas e coletas de caçambas conforme a demanda de meus projetos de construção em andamento.</w:t>
+            </w:r>
+          </w:p>
+          <w:p>
+            <w:pPr>
+              <w:rPr>
+                <w:rFonts w:ascii="Segoe UI" w:hAnsi="Segoe UI" w:cs="Segoe UI"/>
+              </w:rPr>
+            </w:pPr>
+          </w:p>
+          <w:p>
+            <w:pPr>
+              <w:pStyle w:val="PargrafodaLista"/>
+              <w:numPr>
+                <w:ilvl w:val="0"/>
+                <w:numId w:val="6"/>
+              </w:numPr>
+              <w:rPr>
+                <w:rFonts w:ascii="Segoe UI" w:hAnsi="Segoe UI" w:cs="Segoe UI"/>
+              </w:rPr>
+            </w:pPr>
+            <w:r>
+              <w:rPr>
+                <w:rFonts w:ascii="Segoe UI" w:hAnsi="Segoe UI" w:cs="Segoe UI"/>
+              </w:rPr>
+              <w:t>Quero acompanhar o uso das caçambas por meus funcionários, registrando quem está responsável por cada caçamba em determinado momento.</w:t>
+            </w:r>
+          </w:p>
+          <w:p>
+            <w:pPr>
+              <w:rPr>
+                <w:rFonts w:ascii="Segoe UI" w:hAnsi="Segoe UI" w:cs="Segoe UI"/>
+              </w:rPr>
+            </w:pPr>
+          </w:p>
+          <w:p>
+            <w:pPr>
+              <w:pStyle w:val="PargrafodaLista"/>
+              <w:numPr>
+                <w:ilvl w:val="0"/>
+                <w:numId w:val="6"/>
+              </w:numPr>
+              <w:rPr>
+                <w:rFonts w:ascii="Segoe UI" w:hAnsi="Segoe UI" w:cs="Segoe UI"/>
+              </w:rPr>
+            </w:pPr>
+            <w:r>
+              <w:rPr>
+                <w:rFonts w:ascii="Segoe UI" w:hAnsi="Segoe UI" w:cs="Segoe UI"/>
+              </w:rPr>
+              <w:t>Quero controlar os custos relacionados ao aluguel de caçambas, incluindo custos de aluguel, taxas de entrega e coleta, e quaisquer despesas adicionais.</w:t>
+            </w:r>
+          </w:p>
+          <w:p>
+            <w:pPr>
+              <w:rPr>
+                <w:rFonts w:ascii="Segoe UI" w:hAnsi="Segoe UI" w:cs="Segoe UI"/>
+              </w:rPr>
+            </w:pPr>
+          </w:p>
+          <w:p>
+            <w:pPr>
+              <w:pStyle w:val="PargrafodaLista"/>
+              <w:numPr>
+                <w:ilvl w:val="0"/>
+                <w:numId w:val="6"/>
+              </w:numPr>
+              <w:rPr>
+                <w:rFonts w:ascii="Segoe UI" w:hAnsi="Segoe UI" w:cs="Segoe UI"/>
+              </w:rPr>
+            </w:pPr>
+            <w:r>
+              <w:rPr>
+                <w:rFonts w:ascii="Segoe UI" w:hAnsi="Segoe UI" w:cs="Segoe UI"/>
+              </w:rPr>
+              <w:t>Quero receber notificações sobre o status das entregas e coletas de caçambas, garantindo que os equipamentos estejam disponíveis quando necessários para os projetos de construção.</w:t>
+            </w:r>
+          </w:p>
+          <w:p>
+            <w:pPr>
+              <w:rPr>
+                <w:rFonts w:ascii="Segoe UI" w:hAnsi="Segoe UI" w:cs="Segoe UI"/>
+                <w:b/>
+                <w:bCs/>
+              </w:rPr>
+            </w:pPr>
+          </w:p>
+          <w:p>
+            <w:pPr>
+              <w:rPr>
+                <w:rFonts w:ascii="Segoe UI" w:hAnsi="Segoe UI" w:cs="Segoe UI"/>
+              </w:rPr>
+            </w:pPr>
+            <w:r>
+              <w:rPr>
+                <w:b/>
+                <w:bCs/>
+              </w:rPr>
+              <w:t xml:space="preserve">Para: </w:t>
+            </w:r>
+            <w:r>
+              <w:rPr>
+                <w:rFonts w:ascii="Segoe UI" w:hAnsi="Segoe UI" w:cs="Segoe UI"/>
+              </w:rPr>
+              <w:t>Facilitar o processo de aluguel de caçambas para</w:t>
+            </w:r>
+            <w:r>
+              <w:rPr>
+                <w:rFonts w:ascii="Segoe UI" w:hAnsi="Segoe UI" w:cs="Segoe UI"/>
+              </w:rPr>
+              <w:t xml:space="preserve"> o </w:t>
+            </w:r>
+            <w:r>
+              <w:rPr>
+                <w:rFonts w:ascii="Segoe UI" w:hAnsi="Segoe UI" w:cs="Segoe UI"/>
+              </w:rPr>
+              <w:t>proprietário</w:t>
+            </w:r>
+            <w:r>
+              <w:rPr>
+                <w:rFonts w:ascii="Segoe UI" w:hAnsi="Segoe UI" w:cs="Segoe UI"/>
+              </w:rPr>
+              <w:t>, oferecendo uma solução eficiente e conveniente para suas necessidades de gestão de resíduos na empresa de construção.</w:t>
+            </w:r>
+          </w:p>
+          <w:p>
+            <w:pPr>
+              <w:rPr>
+                <w:rFonts w:ascii="Segoe UI" w:hAnsi="Segoe UI" w:cs="Segoe UI"/>
+              </w:rPr>
+            </w:pPr>
+          </w:p>
+          <w:p>
+            <w:pPr>
+              <w:pStyle w:val="PargrafodaLista"/>
+              <w:numPr>
+                <w:ilvl w:val="0"/>
+                <w:numId w:val="7"/>
+              </w:numPr>
+              <w:rPr>
+                <w:rFonts w:ascii="Segoe UI" w:hAnsi="Segoe UI" w:cs="Segoe UI"/>
+              </w:rPr>
+            </w:pPr>
+            <w:r>
+              <w:rPr>
+                <w:rFonts w:ascii="Segoe UI" w:hAnsi="Segoe UI" w:cs="Segoe UI"/>
+              </w:rPr>
+              <w:t xml:space="preserve">Permitir que </w:t>
+            </w:r>
+            <w:r>
+              <w:rPr>
+                <w:rFonts w:ascii="Segoe UI" w:hAnsi="Segoe UI" w:cs="Segoe UI"/>
+              </w:rPr>
+              <w:t xml:space="preserve">o </w:t>
+            </w:r>
+            <w:r>
+              <w:rPr>
+                <w:rFonts w:ascii="Segoe UI" w:hAnsi="Segoe UI" w:cs="Segoe UI"/>
+              </w:rPr>
+              <w:t xml:space="preserve">proprietário </w:t>
+            </w:r>
+            <w:r>
+              <w:rPr>
+                <w:rFonts w:ascii="Segoe UI" w:hAnsi="Segoe UI" w:cs="Segoe UI"/>
+              </w:rPr>
+              <w:t>agende entregas e coletas de caçambas de acordo com o cronograma de seus projetos de construção, garantindo uma operação sem interrupções.</w:t>
+            </w:r>
+          </w:p>
+          <w:p>
+            <w:pPr>
+              <w:rPr>
+                <w:rFonts w:ascii="Segoe UI" w:hAnsi="Segoe UI" w:cs="Segoe UI"/>
+              </w:rPr>
+            </w:pPr>
+          </w:p>
+          <w:p>
+            <w:pPr>
+              <w:pStyle w:val="PargrafodaLista"/>
+              <w:numPr>
+                <w:ilvl w:val="0"/>
+                <w:numId w:val="7"/>
+              </w:numPr>
+              <w:rPr>
+                <w:rFonts w:ascii="Segoe UI" w:hAnsi="Segoe UI" w:cs="Segoe UI"/>
+              </w:rPr>
+            </w:pPr>
+            <w:r>
+              <w:rPr>
+                <w:rFonts w:ascii="Segoe UI" w:hAnsi="Segoe UI" w:cs="Segoe UI"/>
+              </w:rPr>
+              <w:t xml:space="preserve">Auxiliar </w:t>
+            </w:r>
+            <w:r>
+              <w:rPr>
+                <w:rFonts w:ascii="Segoe UI" w:hAnsi="Segoe UI" w:cs="Segoe UI"/>
+              </w:rPr>
+              <w:t xml:space="preserve">o </w:t>
+            </w:r>
+            <w:r>
+              <w:rPr>
+                <w:rFonts w:ascii="Segoe UI" w:hAnsi="Segoe UI" w:cs="Segoe UI"/>
+              </w:rPr>
+              <w:t xml:space="preserve">proprietário </w:t>
+            </w:r>
+            <w:r>
+              <w:rPr>
+                <w:rFonts w:ascii="Segoe UI" w:hAnsi="Segoe UI" w:cs="Segoe UI"/>
+              </w:rPr>
+              <w:t>no monitoramento do uso das caçambas por seus funcionários, proporcionando uma visão clara de quem está utilizando cada caçamba e quando.</w:t>
+            </w:r>
+          </w:p>
+          <w:p>
+            <w:pPr>
+              <w:rPr>
+                <w:rFonts w:ascii="Segoe UI" w:hAnsi="Segoe UI" w:cs="Segoe UI"/>
+              </w:rPr>
+            </w:pPr>
+          </w:p>
+          <w:p>
+            <w:pPr>
+              <w:pStyle w:val="PargrafodaLista"/>
+              <w:numPr>
+                <w:ilvl w:val="0"/>
+                <w:numId w:val="7"/>
+              </w:numPr>
+              <w:rPr>
+                <w:rFonts w:ascii="Segoe UI" w:hAnsi="Segoe UI" w:cs="Segoe UI"/>
+              </w:rPr>
+            </w:pPr>
+            <w:r>
+              <w:rPr>
+                <w:rFonts w:ascii="Segoe UI" w:hAnsi="Segoe UI" w:cs="Segoe UI"/>
+              </w:rPr>
+              <w:t xml:space="preserve">Fornecer </w:t>
+            </w:r>
+            <w:r>
+              <w:rPr>
+                <w:rFonts w:ascii="Segoe UI" w:hAnsi="Segoe UI" w:cs="Segoe UI"/>
+              </w:rPr>
+              <w:t xml:space="preserve">o </w:t>
+            </w:r>
+            <w:r>
+              <w:rPr>
+                <w:rFonts w:ascii="Segoe UI" w:hAnsi="Segoe UI" w:cs="Segoe UI"/>
+              </w:rPr>
+              <w:t xml:space="preserve">proprietário </w:t>
+            </w:r>
+            <w:r>
+              <w:rPr>
+                <w:rFonts w:ascii="Segoe UI" w:hAnsi="Segoe UI" w:cs="Segoe UI"/>
+              </w:rPr>
+              <w:t>um controle completo sobre os custos relacionados ao aluguel de caçambas, ajudando-o a manter o controle sobre o orçamento da empresa.</w:t>
+            </w:r>
+          </w:p>
+          <w:p>
+            <w:pPr>
+              <w:rPr>
+                <w:rFonts w:ascii="Segoe UI" w:hAnsi="Segoe UI" w:cs="Segoe UI"/>
+              </w:rPr>
+            </w:pPr>
+          </w:p>
+          <w:p>
+            <w:pPr>
+              <w:pStyle w:val="PargrafodaLista"/>
+              <w:numPr>
+                <w:ilvl w:val="0"/>
+                <w:numId w:val="7"/>
+              </w:numPr>
+              <w:rPr>
+                <w:rFonts w:ascii="Segoe UI" w:hAnsi="Segoe UI" w:cs="Segoe UI"/>
+              </w:rPr>
+            </w:pPr>
+            <w:r>
+              <w:rPr>
+                <w:rFonts w:ascii="Segoe UI" w:hAnsi="Segoe UI" w:cs="Segoe UI"/>
+              </w:rPr>
+              <w:t xml:space="preserve">Garantir a comunicação eficiente entre </w:t>
+            </w:r>
+            <w:r>
+              <w:rPr>
+                <w:rFonts w:ascii="Segoe UI" w:hAnsi="Segoe UI" w:cs="Segoe UI"/>
+              </w:rPr>
+              <w:t xml:space="preserve">o </w:t>
+            </w:r>
+            <w:r>
+              <w:rPr>
+                <w:rFonts w:ascii="Segoe UI" w:hAnsi="Segoe UI" w:cs="Segoe UI"/>
+              </w:rPr>
+              <w:t xml:space="preserve">proprietário </w:t>
+            </w:r>
+            <w:r>
+              <w:rPr>
+                <w:rFonts w:ascii="Segoe UI" w:hAnsi="Segoe UI" w:cs="Segoe UI"/>
+              </w:rPr>
+              <w:t>e os fornecedores de caçambas, mantendo-o informado sobre o status das operações de aluguel e garantindo uma colaboração suave e eficaz.</w:t>
+            </w:r>
+          </w:p>
+          <w:p>
+            <w:pPr>
+              <w:pStyle w:val="PargrafodaLista"/>
+              <w:rPr>
+                <w:rFonts w:ascii="Segoe UI" w:hAnsi="Segoe UI" w:cs="Segoe UI"/>
+              </w:rPr>
+            </w:pPr>
+          </w:p>
+          <w:p>
+            <w:pPr>
+              <w:rPr>
+                <w:rFonts w:ascii="Segoe UI" w:hAnsi="Segoe UI" w:cs="Segoe UI"/>
+              </w:rPr>
+            </w:pPr>
+          </w:p>
+          <w:p>
+            <w:pPr>
+              <w:rPr>
+                <w:rFonts w:ascii="Segoe UI" w:hAnsi="Segoe UI" w:cs="Segoe UI"/>
+                <w:sz w:val="24"/>
+                <w:szCs w:val="24"/>
+              </w:rPr>
+            </w:pPr>
+            <w:r>
+              <w:rPr>
+                <w:rFonts w:ascii="Segoe UI" w:hAnsi="Segoe UI" w:cs="Segoe UI"/>
+                <w:sz w:val="24"/>
+                <w:szCs w:val="24"/>
+              </w:rPr>
+              <w:t xml:space="preserve">Com base nessa análise, a </w:t>
+            </w:r>
+            <w:r>
+              <w:rPr>
+                <w:rFonts w:ascii="Segoe UI" w:hAnsi="Segoe UI" w:cs="Segoe UI"/>
+                <w:b/>
+                <w:bCs/>
+                <w:sz w:val="24"/>
+                <w:szCs w:val="24"/>
+              </w:rPr>
+              <w:t>História de Usuário 1 (Empreiteiro)</w:t>
+            </w:r>
+            <w:r>
+              <w:rPr>
+                <w:rFonts w:ascii="Segoe UI" w:hAnsi="Segoe UI" w:cs="Segoe UI"/>
+                <w:sz w:val="24"/>
+                <w:szCs w:val="24"/>
+              </w:rPr>
+              <w:t xml:space="preserve"> parece ser a mais prioritária para o desenvolvimento do software de aluguéis de caçamba, pois atende a necessidades significativas de um cliente individual que depende regularmente desses serviços para suas operações diárias. No entanto, a </w:t>
+            </w:r>
+            <w:r>
+              <w:rPr>
+                <w:rFonts w:ascii="Segoe UI" w:hAnsi="Segoe UI" w:cs="Segoe UI"/>
+                <w:b/>
+                <w:bCs/>
+                <w:sz w:val="24"/>
+                <w:szCs w:val="24"/>
+              </w:rPr>
+              <w:t>História de</w:t>
+            </w:r>
+            <w:r>
+              <w:rPr>
+                <w:rFonts w:ascii="Segoe UI" w:hAnsi="Segoe UI" w:cs="Segoe UI"/>
+                <w:sz w:val="24"/>
+                <w:szCs w:val="24"/>
+              </w:rPr>
+              <w:t xml:space="preserve"> </w:t>
+            </w:r>
+            <w:r>
+              <w:rPr>
+                <w:rFonts w:ascii="Segoe UI" w:hAnsi="Segoe UI" w:cs="Segoe UI"/>
+                <w:b/>
+                <w:bCs/>
+                <w:sz w:val="24"/>
+                <w:szCs w:val="24"/>
+              </w:rPr>
+              <w:t>Usuário 2 (Síndica do Condomínio)</w:t>
+            </w:r>
+            <w:r>
+              <w:rPr>
+                <w:rFonts w:ascii="Segoe UI" w:hAnsi="Segoe UI" w:cs="Segoe UI"/>
+                <w:sz w:val="24"/>
+                <w:szCs w:val="24"/>
+              </w:rPr>
+              <w:t xml:space="preserve"> também é importante e merece atenção, especialmente se houver demanda e interesse significativos nesse segmento de mercado.</w:t>
+            </w:r>
           </w:p>
           <w:p/>
         </w:tc>
@@ -305,6 +1243,273 @@
 <file path=word/numbering.xml><?xml version="1.0" encoding="utf-8"?>
 <w:numbering xmlns:wpc="http://schemas.microsoft.com/office/word/2010/wordprocessingCanvas" xmlns:cx="http://schemas.microsoft.com/office/drawing/2014/chartex" xmlns:cx1="http://schemas.microsoft.com/office/drawing/2015/9/8/chartex" xmlns:cx2="http://schemas.microsoft.com/office/drawing/2015/10/21/chartex" xmlns:cx3="http://schemas.microsoft.com/office/drawing/2016/5/9/chartex" xmlns:cx4="http://schemas.microsoft.com/office/drawing/2016/5/10/chartex" xmlns:cx5="http://schemas.microsoft.com/office/drawing/2016/5/11/chartex" xmlns:cx6="http://schemas.microsoft.com/office/drawing/2016/5/12/chartex" xmlns:cx7="http://schemas.microsoft.com/office/drawing/2016/5/13/chartex" xmlns:cx8="http://schemas.microsoft.com/office/drawing/2016/5/14/chartex" xmlns:mc="http://schemas.openxmlformats.org/markup-compatibility/2006" xmlns:aink="http://schemas.microsoft.com/office/drawing/2016/ink" xmlns:am3d="http://schemas.microsoft.com/office/drawing/2017/model3d" xmlns:o="urn:schemas-microsoft-com:office:office" xmlns:r="http://schemas.openxmlformats.org/officeDocument/2006/relationships" xmlns:m="http://schemas.openxmlformats.org/officeDocument/2006/math" xmlns:v="urn:schemas-microsoft-com:vml" xmlns:wp14="http://schemas.microsoft.com/office/word/2010/wordprocessingDrawing" xmlns:wp="http://schemas.openxmlformats.org/drawingml/2006/wordprocessingDrawing" xmlns:w10="urn:schemas-microsoft-com:office:word" xmlns:w="http://schemas.openxmlformats.org/wordprocessingml/2006/main" xmlns:w14="http://schemas.microsoft.com/office/word/2010/wordml" xmlns:w15="http://schemas.microsoft.com/office/word/2012/wordml" xmlns:w16cex="http://schemas.microsoft.com/office/word/2018/wordml/cex" xmlns:w16cid="http://schemas.microsoft.com/office/word/2016/wordml/cid" xmlns:w16="http://schemas.microsoft.com/office/word/2018/wordml" xmlns:w16sdtdh="http://schemas.microsoft.com/office/word/2020/wordml/sdtdatahash" xmlns:w16se="http://schemas.microsoft.com/office/word/2015/wordml/symex" xmlns:wpg="http://schemas.microsoft.com/office/word/2010/wordprocessingGroup" xmlns:wpi="http://schemas.microsoft.com/office/word/2010/wordprocessingInk" xmlns:wne="http://schemas.microsoft.com/office/word/2006/wordml" xmlns:wps="http://schemas.microsoft.com/office/word/2010/wordprocessingShape" mc:Ignorable="w14 w15 w16se w16cid w16 w16cex w16sdtdh wp14">
   <w:abstractNum w:abstractNumId="0" w15:restartNumberingAfterBreak="0">
+    <w:nsid w:val="0ED65A17"/>
+    <w:multiLevelType w:val="hybridMultilevel"/>
+    <w:tmpl w:val="911A129E"/>
+    <w:lvl w:ilvl="0" w:tplc="0416000F">
+      <w:start w:val="1"/>
+      <w:numFmt w:val="decimal"/>
+      <w:lvlText w:val="%1."/>
+      <w:lvlJc w:val="left"/>
+      <w:pPr>
+        <w:ind w:left="720" w:hanging="360"/>
+      </w:pPr>
+      <w:rPr>
+        <w:rFonts w:hint="default"/>
+      </w:rPr>
+    </w:lvl>
+    <w:lvl w:ilvl="1" w:tplc="04160019" w:tentative="1">
+      <w:start w:val="1"/>
+      <w:numFmt w:val="lowerLetter"/>
+      <w:lvlText w:val="%2."/>
+      <w:lvlJc w:val="left"/>
+      <w:pPr>
+        <w:ind w:left="1440" w:hanging="360"/>
+      </w:pPr>
+    </w:lvl>
+    <w:lvl w:ilvl="2" w:tplc="0416001B" w:tentative="1">
+      <w:start w:val="1"/>
+      <w:numFmt w:val="lowerRoman"/>
+      <w:lvlText w:val="%3."/>
+      <w:lvlJc w:val="right"/>
+      <w:pPr>
+        <w:ind w:left="2160" w:hanging="180"/>
+      </w:pPr>
+    </w:lvl>
+    <w:lvl w:ilvl="3" w:tplc="0416000F" w:tentative="1">
+      <w:start w:val="1"/>
+      <w:numFmt w:val="decimal"/>
+      <w:lvlText w:val="%4."/>
+      <w:lvlJc w:val="left"/>
+      <w:pPr>
+        <w:ind w:left="2880" w:hanging="360"/>
+      </w:pPr>
+    </w:lvl>
+    <w:lvl w:ilvl="4" w:tplc="04160019" w:tentative="1">
+      <w:start w:val="1"/>
+      <w:numFmt w:val="lowerLetter"/>
+      <w:lvlText w:val="%5."/>
+      <w:lvlJc w:val="left"/>
+      <w:pPr>
+        <w:ind w:left="3600" w:hanging="360"/>
+      </w:pPr>
+    </w:lvl>
+    <w:lvl w:ilvl="5" w:tplc="0416001B" w:tentative="1">
+      <w:start w:val="1"/>
+      <w:numFmt w:val="lowerRoman"/>
+      <w:lvlText w:val="%6."/>
+      <w:lvlJc w:val="right"/>
+      <w:pPr>
+        <w:ind w:left="4320" w:hanging="180"/>
+      </w:pPr>
+    </w:lvl>
+    <w:lvl w:ilvl="6" w:tplc="0416000F" w:tentative="1">
+      <w:start w:val="1"/>
+      <w:numFmt w:val="decimal"/>
+      <w:lvlText w:val="%7."/>
+      <w:lvlJc w:val="left"/>
+      <w:pPr>
+        <w:ind w:left="5040" w:hanging="360"/>
+      </w:pPr>
+    </w:lvl>
+    <w:lvl w:ilvl="7" w:tplc="04160019" w:tentative="1">
+      <w:start w:val="1"/>
+      <w:numFmt w:val="lowerLetter"/>
+      <w:lvlText w:val="%8."/>
+      <w:lvlJc w:val="left"/>
+      <w:pPr>
+        <w:ind w:left="5760" w:hanging="360"/>
+      </w:pPr>
+    </w:lvl>
+    <w:lvl w:ilvl="8" w:tplc="0416001B" w:tentative="1">
+      <w:start w:val="1"/>
+      <w:numFmt w:val="lowerRoman"/>
+      <w:lvlText w:val="%9."/>
+      <w:lvlJc w:val="right"/>
+      <w:pPr>
+        <w:ind w:left="6480" w:hanging="180"/>
+      </w:pPr>
+    </w:lvl>
+  </w:abstractNum>
+  <w:abstractNum w:abstractNumId="1" w15:restartNumberingAfterBreak="0">
+    <w:nsid w:val="115516DE"/>
+    <w:multiLevelType w:val="hybridMultilevel"/>
+    <w:tmpl w:val="52641CDA"/>
+    <w:lvl w:ilvl="0" w:tplc="0416000F">
+      <w:start w:val="1"/>
+      <w:numFmt w:val="decimal"/>
+      <w:lvlText w:val="%1."/>
+      <w:lvlJc w:val="left"/>
+      <w:pPr>
+        <w:ind w:left="720" w:hanging="360"/>
+      </w:pPr>
+      <w:rPr>
+        <w:rFonts w:hint="default"/>
+      </w:rPr>
+    </w:lvl>
+    <w:lvl w:ilvl="1" w:tplc="04160019" w:tentative="1">
+      <w:start w:val="1"/>
+      <w:numFmt w:val="lowerLetter"/>
+      <w:lvlText w:val="%2."/>
+      <w:lvlJc w:val="left"/>
+      <w:pPr>
+        <w:ind w:left="1440" w:hanging="360"/>
+      </w:pPr>
+    </w:lvl>
+    <w:lvl w:ilvl="2" w:tplc="0416001B" w:tentative="1">
+      <w:start w:val="1"/>
+      <w:numFmt w:val="lowerRoman"/>
+      <w:lvlText w:val="%3."/>
+      <w:lvlJc w:val="right"/>
+      <w:pPr>
+        <w:ind w:left="2160" w:hanging="180"/>
+      </w:pPr>
+    </w:lvl>
+    <w:lvl w:ilvl="3" w:tplc="0416000F" w:tentative="1">
+      <w:start w:val="1"/>
+      <w:numFmt w:val="decimal"/>
+      <w:lvlText w:val="%4."/>
+      <w:lvlJc w:val="left"/>
+      <w:pPr>
+        <w:ind w:left="2880" w:hanging="360"/>
+      </w:pPr>
+    </w:lvl>
+    <w:lvl w:ilvl="4" w:tplc="04160019" w:tentative="1">
+      <w:start w:val="1"/>
+      <w:numFmt w:val="lowerLetter"/>
+      <w:lvlText w:val="%5."/>
+      <w:lvlJc w:val="left"/>
+      <w:pPr>
+        <w:ind w:left="3600" w:hanging="360"/>
+      </w:pPr>
+    </w:lvl>
+    <w:lvl w:ilvl="5" w:tplc="0416001B" w:tentative="1">
+      <w:start w:val="1"/>
+      <w:numFmt w:val="lowerRoman"/>
+      <w:lvlText w:val="%6."/>
+      <w:lvlJc w:val="right"/>
+      <w:pPr>
+        <w:ind w:left="4320" w:hanging="180"/>
+      </w:pPr>
+    </w:lvl>
+    <w:lvl w:ilvl="6" w:tplc="0416000F" w:tentative="1">
+      <w:start w:val="1"/>
+      <w:numFmt w:val="decimal"/>
+      <w:lvlText w:val="%7."/>
+      <w:lvlJc w:val="left"/>
+      <w:pPr>
+        <w:ind w:left="5040" w:hanging="360"/>
+      </w:pPr>
+    </w:lvl>
+    <w:lvl w:ilvl="7" w:tplc="04160019" w:tentative="1">
+      <w:start w:val="1"/>
+      <w:numFmt w:val="lowerLetter"/>
+      <w:lvlText w:val="%8."/>
+      <w:lvlJc w:val="left"/>
+      <w:pPr>
+        <w:ind w:left="5760" w:hanging="360"/>
+      </w:pPr>
+    </w:lvl>
+    <w:lvl w:ilvl="8" w:tplc="0416001B" w:tentative="1">
+      <w:start w:val="1"/>
+      <w:numFmt w:val="lowerRoman"/>
+      <w:lvlText w:val="%9."/>
+      <w:lvlJc w:val="right"/>
+      <w:pPr>
+        <w:ind w:left="6480" w:hanging="180"/>
+      </w:pPr>
+    </w:lvl>
+  </w:abstractNum>
+  <w:abstractNum w:abstractNumId="2" w15:restartNumberingAfterBreak="0">
+    <w:nsid w:val="16D04F91"/>
+    <w:multiLevelType w:val="hybridMultilevel"/>
+    <w:tmpl w:val="8EC0EC6E"/>
+    <w:lvl w:ilvl="0" w:tplc="0416000F">
+      <w:start w:val="1"/>
+      <w:numFmt w:val="decimal"/>
+      <w:lvlText w:val="%1."/>
+      <w:lvlJc w:val="left"/>
+      <w:pPr>
+        <w:ind w:left="720" w:hanging="360"/>
+      </w:pPr>
+      <w:rPr>
+        <w:rFonts w:hint="default"/>
+      </w:rPr>
+    </w:lvl>
+    <w:lvl w:ilvl="1" w:tplc="04160019" w:tentative="1">
+      <w:start w:val="1"/>
+      <w:numFmt w:val="lowerLetter"/>
+      <w:lvlText w:val="%2."/>
+      <w:lvlJc w:val="left"/>
+      <w:pPr>
+        <w:ind w:left="1440" w:hanging="360"/>
+      </w:pPr>
+    </w:lvl>
+    <w:lvl w:ilvl="2" w:tplc="0416001B" w:tentative="1">
+      <w:start w:val="1"/>
+      <w:numFmt w:val="lowerRoman"/>
+      <w:lvlText w:val="%3."/>
+      <w:lvlJc w:val="right"/>
+      <w:pPr>
+        <w:ind w:left="2160" w:hanging="180"/>
+      </w:pPr>
+    </w:lvl>
+    <w:lvl w:ilvl="3" w:tplc="0416000F" w:tentative="1">
+      <w:start w:val="1"/>
+      <w:numFmt w:val="decimal"/>
+      <w:lvlText w:val="%4."/>
+      <w:lvlJc w:val="left"/>
+      <w:pPr>
+        <w:ind w:left="2880" w:hanging="360"/>
+      </w:pPr>
+    </w:lvl>
+    <w:lvl w:ilvl="4" w:tplc="04160019" w:tentative="1">
+      <w:start w:val="1"/>
+      <w:numFmt w:val="lowerLetter"/>
+      <w:lvlText w:val="%5."/>
+      <w:lvlJc w:val="left"/>
+      <w:pPr>
+        <w:ind w:left="3600" w:hanging="360"/>
+      </w:pPr>
+    </w:lvl>
+    <w:lvl w:ilvl="5" w:tplc="0416001B" w:tentative="1">
+      <w:start w:val="1"/>
+      <w:numFmt w:val="lowerRoman"/>
+      <w:lvlText w:val="%6."/>
+      <w:lvlJc w:val="right"/>
+      <w:pPr>
+        <w:ind w:left="4320" w:hanging="180"/>
+      </w:pPr>
+    </w:lvl>
+    <w:lvl w:ilvl="6" w:tplc="0416000F" w:tentative="1">
+      <w:start w:val="1"/>
+      <w:numFmt w:val="decimal"/>
+      <w:lvlText w:val="%7."/>
+      <w:lvlJc w:val="left"/>
+      <w:pPr>
+        <w:ind w:left="5040" w:hanging="360"/>
+      </w:pPr>
+    </w:lvl>
+    <w:lvl w:ilvl="7" w:tplc="04160019" w:tentative="1">
+      <w:start w:val="1"/>
+      <w:numFmt w:val="lowerLetter"/>
+      <w:lvlText w:val="%8."/>
+      <w:lvlJc w:val="left"/>
+      <w:pPr>
+        <w:ind w:left="5760" w:hanging="360"/>
+      </w:pPr>
+    </w:lvl>
+    <w:lvl w:ilvl="8" w:tplc="0416001B" w:tentative="1">
+      <w:start w:val="1"/>
+      <w:numFmt w:val="lowerRoman"/>
+      <w:lvlText w:val="%9."/>
+      <w:lvlJc w:val="right"/>
+      <w:pPr>
+        <w:ind w:left="6480" w:hanging="180"/>
+      </w:pPr>
+    </w:lvl>
+  </w:abstractNum>
+  <w:abstractNum w:abstractNumId="3" w15:restartNumberingAfterBreak="0">
     <w:nsid w:val="30CF2734"/>
     <w:multiLevelType w:val="hybridMultilevel"/>
     <w:tmpl w:val="0F80F250"/>
@@ -393,7 +1598,96 @@
       </w:pPr>
     </w:lvl>
   </w:abstractNum>
-  <w:abstractNum w:abstractNumId="1" w15:restartNumberingAfterBreak="0">
+  <w:abstractNum w:abstractNumId="4" w15:restartNumberingAfterBreak="0">
+    <w:nsid w:val="629365B6"/>
+    <w:multiLevelType w:val="hybridMultilevel"/>
+    <w:tmpl w:val="3168F2AA"/>
+    <w:lvl w:ilvl="0" w:tplc="0416000F">
+      <w:start w:val="1"/>
+      <w:numFmt w:val="decimal"/>
+      <w:lvlText w:val="%1."/>
+      <w:lvlJc w:val="left"/>
+      <w:pPr>
+        <w:ind w:left="720" w:hanging="360"/>
+      </w:pPr>
+      <w:rPr>
+        <w:rFonts w:hint="default"/>
+      </w:rPr>
+    </w:lvl>
+    <w:lvl w:ilvl="1" w:tplc="04160019" w:tentative="1">
+      <w:start w:val="1"/>
+      <w:numFmt w:val="lowerLetter"/>
+      <w:lvlText w:val="%2."/>
+      <w:lvlJc w:val="left"/>
+      <w:pPr>
+        <w:ind w:left="1440" w:hanging="360"/>
+      </w:pPr>
+    </w:lvl>
+    <w:lvl w:ilvl="2" w:tplc="0416001B" w:tentative="1">
+      <w:start w:val="1"/>
+      <w:numFmt w:val="lowerRoman"/>
+      <w:lvlText w:val="%3."/>
+      <w:lvlJc w:val="right"/>
+      <w:pPr>
+        <w:ind w:left="2160" w:hanging="180"/>
+      </w:pPr>
+    </w:lvl>
+    <w:lvl w:ilvl="3" w:tplc="0416000F" w:tentative="1">
+      <w:start w:val="1"/>
+      <w:numFmt w:val="decimal"/>
+      <w:lvlText w:val="%4."/>
+      <w:lvlJc w:val="left"/>
+      <w:pPr>
+        <w:ind w:left="2880" w:hanging="360"/>
+      </w:pPr>
+    </w:lvl>
+    <w:lvl w:ilvl="4" w:tplc="04160019" w:tentative="1">
+      <w:start w:val="1"/>
+      <w:numFmt w:val="lowerLetter"/>
+      <w:lvlText w:val="%5."/>
+      <w:lvlJc w:val="left"/>
+      <w:pPr>
+        <w:ind w:left="3600" w:hanging="360"/>
+      </w:pPr>
+    </w:lvl>
+    <w:lvl w:ilvl="5" w:tplc="0416001B" w:tentative="1">
+      <w:start w:val="1"/>
+      <w:numFmt w:val="lowerRoman"/>
+      <w:lvlText w:val="%6."/>
+      <w:lvlJc w:val="right"/>
+      <w:pPr>
+        <w:ind w:left="4320" w:hanging="180"/>
+      </w:pPr>
+    </w:lvl>
+    <w:lvl w:ilvl="6" w:tplc="0416000F" w:tentative="1">
+      <w:start w:val="1"/>
+      <w:numFmt w:val="decimal"/>
+      <w:lvlText w:val="%7."/>
+      <w:lvlJc w:val="left"/>
+      <w:pPr>
+        <w:ind w:left="5040" w:hanging="360"/>
+      </w:pPr>
+    </w:lvl>
+    <w:lvl w:ilvl="7" w:tplc="04160019" w:tentative="1">
+      <w:start w:val="1"/>
+      <w:numFmt w:val="lowerLetter"/>
+      <w:lvlText w:val="%8."/>
+      <w:lvlJc w:val="left"/>
+      <w:pPr>
+        <w:ind w:left="5760" w:hanging="360"/>
+      </w:pPr>
+    </w:lvl>
+    <w:lvl w:ilvl="8" w:tplc="0416001B" w:tentative="1">
+      <w:start w:val="1"/>
+      <w:numFmt w:val="lowerRoman"/>
+      <w:lvlText w:val="%9."/>
+      <w:lvlJc w:val="right"/>
+      <w:pPr>
+        <w:ind w:left="6480" w:hanging="180"/>
+      </w:pPr>
+    </w:lvl>
+  </w:abstractNum>
+  <w:abstractNum w:abstractNumId="5" w15:restartNumberingAfterBreak="0">
     <w:nsid w:val="6A504AA7"/>
     <w:multiLevelType w:val="hybridMultilevel"/>
     <w:tmpl w:val="D1FE9D32"/>
@@ -482,11 +1776,115 @@
       </w:pPr>
     </w:lvl>
   </w:abstractNum>
+  <w:abstractNum w:abstractNumId="6" w15:restartNumberingAfterBreak="0">
+    <w:nsid w:val="7A7D54B5"/>
+    <w:multiLevelType w:val="hybridMultilevel"/>
+    <w:tmpl w:val="AA16B194"/>
+    <w:lvl w:ilvl="0" w:tplc="0416000F">
+      <w:start w:val="1"/>
+      <w:numFmt w:val="decimal"/>
+      <w:lvlText w:val="%1."/>
+      <w:lvlJc w:val="left"/>
+      <w:pPr>
+        <w:ind w:left="720" w:hanging="360"/>
+      </w:pPr>
+      <w:rPr>
+        <w:rFonts w:hint="default"/>
+      </w:rPr>
+    </w:lvl>
+    <w:lvl w:ilvl="1" w:tplc="04160019" w:tentative="1">
+      <w:start w:val="1"/>
+      <w:numFmt w:val="lowerLetter"/>
+      <w:lvlText w:val="%2."/>
+      <w:lvlJc w:val="left"/>
+      <w:pPr>
+        <w:ind w:left="1440" w:hanging="360"/>
+      </w:pPr>
+    </w:lvl>
+    <w:lvl w:ilvl="2" w:tplc="0416001B" w:tentative="1">
+      <w:start w:val="1"/>
+      <w:numFmt w:val="lowerRoman"/>
+      <w:lvlText w:val="%3."/>
+      <w:lvlJc w:val="right"/>
+      <w:pPr>
+        <w:ind w:left="2160" w:hanging="180"/>
+      </w:pPr>
+    </w:lvl>
+    <w:lvl w:ilvl="3" w:tplc="0416000F" w:tentative="1">
+      <w:start w:val="1"/>
+      <w:numFmt w:val="decimal"/>
+      <w:lvlText w:val="%4."/>
+      <w:lvlJc w:val="left"/>
+      <w:pPr>
+        <w:ind w:left="2880" w:hanging="360"/>
+      </w:pPr>
+    </w:lvl>
+    <w:lvl w:ilvl="4" w:tplc="04160019" w:tentative="1">
+      <w:start w:val="1"/>
+      <w:numFmt w:val="lowerLetter"/>
+      <w:lvlText w:val="%5."/>
+      <w:lvlJc w:val="left"/>
+      <w:pPr>
+        <w:ind w:left="3600" w:hanging="360"/>
+      </w:pPr>
+    </w:lvl>
+    <w:lvl w:ilvl="5" w:tplc="0416001B" w:tentative="1">
+      <w:start w:val="1"/>
+      <w:numFmt w:val="lowerRoman"/>
+      <w:lvlText w:val="%6."/>
+      <w:lvlJc w:val="right"/>
+      <w:pPr>
+        <w:ind w:left="4320" w:hanging="180"/>
+      </w:pPr>
+    </w:lvl>
+    <w:lvl w:ilvl="6" w:tplc="0416000F" w:tentative="1">
+      <w:start w:val="1"/>
+      <w:numFmt w:val="decimal"/>
+      <w:lvlText w:val="%7."/>
+      <w:lvlJc w:val="left"/>
+      <w:pPr>
+        <w:ind w:left="5040" w:hanging="360"/>
+      </w:pPr>
+    </w:lvl>
+    <w:lvl w:ilvl="7" w:tplc="04160019" w:tentative="1">
+      <w:start w:val="1"/>
+      <w:numFmt w:val="lowerLetter"/>
+      <w:lvlText w:val="%8."/>
+      <w:lvlJc w:val="left"/>
+      <w:pPr>
+        <w:ind w:left="5760" w:hanging="360"/>
+      </w:pPr>
+    </w:lvl>
+    <w:lvl w:ilvl="8" w:tplc="0416001B" w:tentative="1">
+      <w:start w:val="1"/>
+      <w:numFmt w:val="lowerRoman"/>
+      <w:lvlText w:val="%9."/>
+      <w:lvlJc w:val="right"/>
+      <w:pPr>
+        <w:ind w:left="6480" w:hanging="180"/>
+      </w:pPr>
+    </w:lvl>
+  </w:abstractNum>
   <w:num w:numId="1">
+    <w:abstractNumId w:val="5"/>
+  </w:num>
+  <w:num w:numId="2">
+    <w:abstractNumId w:val="3"/>
+  </w:num>
+  <w:num w:numId="3">
+    <w:abstractNumId w:val="4"/>
+  </w:num>
+  <w:num w:numId="4">
     <w:abstractNumId w:val="1"/>
   </w:num>
-  <w:num w:numId="2">
+  <w:num w:numId="5">
     <w:abstractNumId w:val="0"/>
+  </w:num>
+  <w:num w:numId="6">
+    <w:abstractNumId w:val="2"/>
+  </w:num>
+  <w:num w:numId="7">
+    <w:abstractNumId w:val="6"/>
   </w:num>
 </w:numbering>
 </file>
